--- a/UNIDAD00/01_IntroA_Kconfig/docx/PRACTICA_Introduccion_al_uso_de_Kconfig.docx
+++ b/UNIDAD00/01_IntroA_Kconfig/docx/PRACTICA_Introduccion_al_uso_de_Kconfig.docx
@@ -87,6 +87,49 @@
         <w:pStyle w:val="Normal"/>
         <w:bidi w:val="0"/>
         <w:jc w:val="both"/>
+        <w:rPr/>
+      </w:pPr>
+      <w:r>
+        <w:rPr/>
+        <w:t xml:space="preserve">Instale el paquete kconfig-frontends-nox </w:t>
+      </w:r>
+      <w:r>
+        <w:rPr/>
+        <w:t>(para instalar el ejecutable kconfig-conf)</w:t>
+      </w:r>
+      <w:r>
+        <w:rPr/>
+        <w:t>.</w:t>
+      </w:r>
+    </w:p>
+    <w:p>
+      <w:pPr>
+        <w:pStyle w:val="Normal"/>
+        <w:bidi w:val="0"/>
+        <w:jc w:val="both"/>
+        <w:rPr/>
+      </w:pPr>
+      <w:r>
+        <w:rPr/>
+        <w:t>$ sudo apt-get install kconfig-frontends-nox</w:t>
+      </w:r>
+    </w:p>
+    <w:p>
+      <w:pPr>
+        <w:pStyle w:val="Normal"/>
+        <w:bidi w:val="0"/>
+        <w:jc w:val="both"/>
+        <w:rPr/>
+      </w:pPr>
+      <w:r>
+        <w:rPr/>
+      </w:r>
+    </w:p>
+    <w:p>
+      <w:pPr>
+        <w:pStyle w:val="Normal"/>
+        <w:bidi w:val="0"/>
+        <w:jc w:val="both"/>
         <w:rPr>
           <w:b/>
           <w:b/>
@@ -114,7 +157,15 @@
       </w:pPr>
       <w:r>
         <w:rPr/>
-        <w:t>Para el desarrollo de esta práctica se utilizarán tres archivos de código fuente en lenguaje C, un archivo Kconfig, y un archivo make. El archivo make se usará a través del objetivo menuconfig, realizar la configuración de un proyecto. El proyecto se realizará en Codeblocks (aunque podría usarse algún otro IDE). Los listados de los archivos se muestran a continuación.</w:t>
+        <w:t xml:space="preserve">Para el desarrollo de esta práctica se utilizarán tres archivos de código fuente en lenguaje C, un archivo Kconfig, y un archivo make. El archivo make se usará a través del objetivo menuconfig, </w:t>
+      </w:r>
+      <w:r>
+        <w:rPr/>
+        <w:t xml:space="preserve">para </w:t>
+      </w:r>
+      <w:r>
+        <w:rPr/>
+        <w:t>realizar la configuración de un proyecto. El proyecto se realizará en Codeblocks (aunque podría usarse algún otro IDE). Los listados de los archivos se muestran a continuación.</w:t>
       </w:r>
     </w:p>
     <w:p>
@@ -762,7 +813,15 @@
       </w:pPr>
       <w:r>
         <w:rPr/>
-        <w:t>Nótese que los tres archivos anteriores contienen una función main(), pero las directivas se usarán para realizar compilación condicional. La configuración del proyecto se realizará a través del siguiente archivo Kconfig</w:t>
+        <w:t xml:space="preserve">Nótese que los tres archivos anteriores contienen una función main(), pero las directivas </w:t>
+      </w:r>
+      <w:r>
+        <w:rPr/>
+        <w:t xml:space="preserve">(#ifdef, #endif) </w:t>
+      </w:r>
+      <w:r>
+        <w:rPr/>
+        <w:t>se usarán para realizar compilación condicional. La configuración del proyecto se realizará a través del siguiente archivo Kconfig</w:t>
       </w:r>
     </w:p>
     <w:p>
@@ -1035,7 +1094,23 @@
       </w:r>
       <w:r>
         <w:rPr/>
-        <w:t>Se selecciona el programa del ejemplo 3. El programa incluye limits.h con lo que tiene acceso a las macros ULONG_MAX INT_MIN INT_MAX UINT_MAX LONG_MAX.</w:t>
+        <w:t xml:space="preserve">Se selecciona el programa del ejemplo 3. El programa incluye limits.h con lo que tiene </w:t>
+      </w:r>
+    </w:p>
+    <w:p>
+      <w:pPr>
+        <w:pStyle w:val="Normal"/>
+        <w:bidi w:val="0"/>
+        <w:jc w:val="both"/>
+        <w:rPr/>
+      </w:pPr>
+      <w:r>
+        <w:rPr/>
+        <w:t xml:space="preserve">      </w:t>
+      </w:r>
+      <w:r>
+        <w:rPr/>
+        <w:t>acceso a las macros ULONG_MAX INT_MIN INT_MAX UINT_MAX LONG_MAX.</w:t>
       </w:r>
     </w:p>
     <w:p>
@@ -2152,7 +2227,15 @@
       </w:pPr>
       <w:r>
         <w:rPr/>
-        <w:t xml:space="preserve">Necesitamos el directorio scripts/, porque en el archivo make se utilizará el archivo ejecutable scripts/kconfig/conf </w:t>
+        <w:t xml:space="preserve">Necesitamos el directorio scripts/, porque en el </w:t>
+      </w:r>
+      <w:r>
+        <w:rPr/>
+        <w:t>objetivo menucnonfig, del</w:t>
+      </w:r>
+      <w:r>
+        <w:rPr/>
+        <w:t xml:space="preserve"> archivo make, se utilizará el archivo ejecutable scripts/kconfig/conf </w:t>
       </w:r>
     </w:p>
     <w:p>
@@ -2210,7 +2293,15 @@
       </w:pPr>
       <w:r>
         <w:rPr/>
-        <w:t>Se accederá al dialogo para agregar confoguración al proyecto como sigue:</w:t>
+        <w:t>Se accederá al dialogo para agregar conf</w:t>
+      </w:r>
+      <w:r>
+        <w:rPr/>
+        <w:t>i</w:t>
+      </w:r>
+      <w:r>
+        <w:rPr/>
+        <w:t>guración al proyecto como sigue:</w:t>
       </w:r>
     </w:p>
     <w:p>
@@ -2836,7 +2927,7 @@
       </w:pPr>
       <w:r>
         <w:rPr/>
-        <w:t>damos clic en el botn OK.</w:t>
+        <w:t>damos clic en el botón OK.</w:t>
       </w:r>
     </w:p>
     <w:p>

--- a/UNIDAD00/01_IntroA_Kconfig/docx/PRACTICA_Introduccion_al_uso_de_Kconfig.docx
+++ b/UNIDAD00/01_IntroA_Kconfig/docx/PRACTICA_Introduccion_al_uso_de_Kconfig.docx
@@ -68,38 +68,38 @@
       </w:pPr>
       <w:r>
         <w:rPr/>
-        <w:t>Esta práctica está compuesta de tres espacios para ejemplificar una especie de programa “hola mundo” en el lenguaje Kconfig.</w:t>
-      </w:r>
-    </w:p>
-    <w:p>
-      <w:pPr>
-        <w:pStyle w:val="Normal"/>
-        <w:bidi w:val="0"/>
-        <w:jc w:val="both"/>
-        <w:rPr/>
-      </w:pPr>
-      <w:r>
-        <w:rPr/>
-      </w:r>
-    </w:p>
-    <w:p>
-      <w:pPr>
-        <w:pStyle w:val="Normal"/>
-        <w:bidi w:val="0"/>
-        <w:jc w:val="both"/>
-        <w:rPr/>
-      </w:pPr>
-      <w:r>
-        <w:rPr/>
-        <w:t xml:space="preserve">Instale el paquete kconfig-frontends-nox </w:t>
-      </w:r>
-      <w:r>
-        <w:rPr/>
-        <w:t>(para instalar el ejecutable kconfig-conf)</w:t>
-      </w:r>
-      <w:r>
-        <w:rPr/>
-        <w:t>.</w:t>
+        <w:t xml:space="preserve">Esta práctica está </w:t>
+      </w:r>
+      <w:r>
+        <w:rPr/>
+        <w:t>diseñada</w:t>
+      </w:r>
+      <w:r>
+        <w:rPr/>
+        <w:t xml:space="preserve"> para ejemplificar una especie de programa “hola mundo” en el lenguaje Kconfig.</w:t>
+      </w:r>
+    </w:p>
+    <w:p>
+      <w:pPr>
+        <w:pStyle w:val="Normal"/>
+        <w:bidi w:val="0"/>
+        <w:jc w:val="both"/>
+        <w:rPr/>
+      </w:pPr>
+      <w:r>
+        <w:rPr/>
+      </w:r>
+    </w:p>
+    <w:p>
+      <w:pPr>
+        <w:pStyle w:val="Normal"/>
+        <w:bidi w:val="0"/>
+        <w:jc w:val="both"/>
+        <w:rPr/>
+      </w:pPr>
+      <w:r>
+        <w:rPr/>
+        <w:t>Instale el paquete kconfig-frontends-nox (para instalar el ejecutable kconfig-conf).</w:t>
       </w:r>
     </w:p>
     <w:p>
@@ -157,15 +157,31 @@
       </w:pPr>
       <w:r>
         <w:rPr/>
-        <w:t xml:space="preserve">Para el desarrollo de esta práctica se utilizarán tres archivos de código fuente en lenguaje C, un archivo Kconfig, y un archivo make. El archivo make se usará a través del objetivo menuconfig, </w:t>
-      </w:r>
-      <w:r>
-        <w:rPr/>
-        <w:t xml:space="preserve">para </w:t>
-      </w:r>
-      <w:r>
-        <w:rPr/>
-        <w:t>realizar la configuración de un proyecto. El proyecto se realizará en Codeblocks (aunque podría usarse algún otro IDE). Los listados de los archivos se muestran a continuación.</w:t>
+        <w:t xml:space="preserve">Para el desarrollo de esta práctica se utilizarán tres archivos de código fuente en lenguaje C, un archivo Kconfig, y un archivo make. El archivo </w:t>
+      </w:r>
+      <w:r>
+        <w:rPr/>
+        <w:t>Kconfig,</w:t>
+      </w:r>
+      <w:r>
+        <w:rPr/>
+        <w:t xml:space="preserve"> se usará a través del objetivo menuconfig </w:t>
+      </w:r>
+      <w:r>
+        <w:rPr/>
+        <w:t>del archivo make</w:t>
+      </w:r>
+      <w:r>
+        <w:rPr/>
+        <w:t xml:space="preserve">, para realizar la configuración de un proyecto. El proyecto se realizará en Codeblocks (aunque podría usarse algún otro IDE </w:t>
+      </w:r>
+      <w:r>
+        <w:rPr/>
+        <w:t>que utilice el toolchain de GNU</w:t>
+      </w:r>
+      <w:r>
+        <w:rPr/>
+        <w:t>). Los listados de los archivos se muestran a continuación.</w:t>
       </w:r>
     </w:p>
     <w:p>
@@ -813,15 +829,7 @@
       </w:pPr>
       <w:r>
         <w:rPr/>
-        <w:t xml:space="preserve">Nótese que los tres archivos anteriores contienen una función main(), pero las directivas </w:t>
-      </w:r>
-      <w:r>
-        <w:rPr/>
-        <w:t xml:space="preserve">(#ifdef, #endif) </w:t>
-      </w:r>
-      <w:r>
-        <w:rPr/>
-        <w:t>se usarán para realizar compilación condicional. La configuración del proyecto se realizará a través del siguiente archivo Kconfig</w:t>
+        <w:t>Nótese que los tres archivos anteriores contienen una función main(), pero las directivas (#ifdef, #endif) se usarán para realizar compilación condicional. La configuración del proyecto se realizará a través del siguiente archivo Kconfig</w:t>
       </w:r>
     </w:p>
     <w:p>
@@ -1995,50 +2003,6 @@
       </w:pPr>
       <w:r>
         <w:rPr/>
-      </w:r>
-    </w:p>
-    <w:p>
-      <w:pPr>
-        <w:pStyle w:val="Normal"/>
-        <w:bidi w:val="0"/>
-        <w:jc w:val="both"/>
-        <w:rPr/>
-      </w:pPr>
-      <w:r>
-        <w:rPr/>
-      </w:r>
-    </w:p>
-    <w:p>
-      <w:pPr>
-        <w:pStyle w:val="Normal"/>
-        <w:bidi w:val="0"/>
-        <w:jc w:val="both"/>
-        <w:rPr/>
-      </w:pPr>
-      <w:r>
-        <w:rPr/>
-      </w:r>
-    </w:p>
-    <w:p>
-      <w:pPr>
-        <w:pStyle w:val="Normal"/>
-        <w:bidi w:val="0"/>
-        <w:jc w:val="center"/>
-        <w:rPr/>
-      </w:pPr>
-      <w:r>
-        <w:rPr/>
-      </w:r>
-    </w:p>
-    <w:p>
-      <w:pPr>
-        <w:pStyle w:val="Normal"/>
-        <w:bidi w:val="0"/>
-        <w:jc w:val="both"/>
-        <w:rPr/>
-      </w:pPr>
-      <w:r>
-        <w:rPr/>
         <w:drawing>
           <wp:anchor behindDoc="0" distT="0" distB="0" distL="0" distR="0" simplePos="0" locked="0" layoutInCell="0" allowOverlap="1" relativeHeight="6">
             <wp:simplePos x="0" y="0"/>
@@ -2227,15 +2191,7 @@
       </w:pPr>
       <w:r>
         <w:rPr/>
-        <w:t xml:space="preserve">Necesitamos el directorio scripts/, porque en el </w:t>
-      </w:r>
-      <w:r>
-        <w:rPr/>
-        <w:t>objetivo menucnonfig, del</w:t>
-      </w:r>
-      <w:r>
-        <w:rPr/>
-        <w:t xml:space="preserve"> archivo make, se utilizará el archivo ejecutable scripts/kconfig/conf </w:t>
+        <w:t xml:space="preserve">Necesitamos el directorio scripts/, porque en el objetivo menuconfig, del archivo make, se utilizará el archivo ejecutable scripts/kconfig/conf </w:t>
       </w:r>
     </w:p>
     <w:p>
@@ -2293,15 +2249,7 @@
       </w:pPr>
       <w:r>
         <w:rPr/>
-        <w:t>Se accederá al dialogo para agregar conf</w:t>
-      </w:r>
-      <w:r>
-        <w:rPr/>
-        <w:t>i</w:t>
-      </w:r>
-      <w:r>
-        <w:rPr/>
-        <w:t>guración al proyecto como sigue:</w:t>
+        <w:t>Se accederá al dialogo para agregar configuración al proyecto como sigue:</w:t>
       </w:r>
     </w:p>
     <w:p>
@@ -3772,6 +3720,18 @@
       </w:pPr>
       <w:r>
         <w:rPr/>
+        <w:t>(Note que el archivo main.c que originalmente nos proporciona codeblocks, ha sido reovido del proyecto).</w:t>
+      </w:r>
+    </w:p>
+    <w:p>
+      <w:pPr>
+        <w:pStyle w:val="Normal"/>
+        <w:bidi w:val="0"/>
+        <w:jc w:val="both"/>
+        <w:rPr/>
+      </w:pPr>
+      <w:r>
+        <w:rPr/>
       </w:r>
     </w:p>
     <w:p>
@@ -3794,7 +3754,25 @@
           <w:sz w:val="26"/>
           <w:szCs w:val="26"/>
         </w:rPr>
-        <w:t>Configuración del proyecto (interpretación del archivo Kconfig)</w:t>
+        <w:t>Configuración del proyecto (</w:t>
+      </w:r>
+      <w:r>
+        <w:rPr>
+          <w:b/>
+          <w:bCs/>
+          <w:sz w:val="26"/>
+          <w:szCs w:val="26"/>
+        </w:rPr>
+        <w:t>Ejecución/</w:t>
+      </w:r>
+      <w:r>
+        <w:rPr>
+          <w:b/>
+          <w:bCs/>
+          <w:sz w:val="26"/>
+          <w:szCs w:val="26"/>
+        </w:rPr>
+        <w:t>interpretación del archivo Kconfig)</w:t>
       </w:r>
     </w:p>
     <w:p>
@@ -4036,6 +4014,17 @@
         <w:pStyle w:val="Normal"/>
         <w:bidi w:val="0"/>
         <w:jc w:val="both"/>
+        <w:rPr/>
+      </w:pPr>
+      <w:r>
+        <w:rPr/>
+      </w:r>
+    </w:p>
+    <w:p>
+      <w:pPr>
+        <w:pStyle w:val="Normal"/>
+        <w:bidi w:val="0"/>
+        <w:jc w:val="both"/>
         <w:rPr>
           <w:b/>
           <w:b/>
@@ -4063,7 +4052,7 @@
       </w:pPr>
       <w:r>
         <w:rPr/>
-        <w:t>Con todos los pasos anteriores, ya debemos poder construir exitósamente en codeblocks, el archivo ejecutable correspondiente al archivo de código fuente seleccionado en el dialogo que se muestra en la terminal cuando ejecutamos el comando make menuconfig. Un ejemplo de construcción se muestra en la siguiente figura.</w:t>
+        <w:t>Con todos los pasos anteriores, ya debemos poder construir exitosamente en codeblocks, el archivo ejecutable correspondiente al archivo de código fuente seleccionado en el dialogo que se muestra en la terminal cuando ejecutamos el comando make menuconfig. Un ejemplo de construcción se muestra en la siguiente figura.</w:t>
       </w:r>
     </w:p>
     <w:p>
@@ -4432,7 +4421,15 @@
       </w:pPr>
       <w:r>
         <w:rPr/>
-        <w:t>Para completar la práctica, ejecute nuevamente la configuración ejecutando make menuconfig en la terminal seleccionando</w:t>
+        <w:t xml:space="preserve">Para completar la práctica, </w:t>
+      </w:r>
+      <w:r>
+        <w:rPr/>
+        <w:t xml:space="preserve">haga </w:t>
+      </w:r>
+      <w:r>
+        <w:rPr/>
+        <w:t>nuevamente la configuración ejecutando make menuconfig en la terminal seleccionando</w:t>
       </w:r>
     </w:p>
     <w:p>

--- a/UNIDAD00/01_IntroA_Kconfig/docx/PRACTICA_Introduccion_al_uso_de_Kconfig.docx
+++ b/UNIDAD00/01_IntroA_Kconfig/docx/PRACTICA_Introduccion_al_uso_de_Kconfig.docx
@@ -68,15 +68,7 @@
       </w:pPr>
       <w:r>
         <w:rPr/>
-        <w:t xml:space="preserve">Esta práctica está </w:t>
-      </w:r>
-      <w:r>
-        <w:rPr/>
-        <w:t>diseñada</w:t>
-      </w:r>
-      <w:r>
-        <w:rPr/>
-        <w:t xml:space="preserve"> para ejemplificar una especie de programa “hola mundo” en el lenguaje Kconfig.</w:t>
+        <w:t>Esta práctica está diseñada para ejemplificar una especie de programa “hola mundo” en el lenguaje Kconfig.</w:t>
       </w:r>
     </w:p>
     <w:p>
@@ -157,31 +149,7 @@
       </w:pPr>
       <w:r>
         <w:rPr/>
-        <w:t xml:space="preserve">Para el desarrollo de esta práctica se utilizarán tres archivos de código fuente en lenguaje C, un archivo Kconfig, y un archivo make. El archivo </w:t>
-      </w:r>
-      <w:r>
-        <w:rPr/>
-        <w:t>Kconfig,</w:t>
-      </w:r>
-      <w:r>
-        <w:rPr/>
-        <w:t xml:space="preserve"> se usará a través del objetivo menuconfig </w:t>
-      </w:r>
-      <w:r>
-        <w:rPr/>
-        <w:t>del archivo make</w:t>
-      </w:r>
-      <w:r>
-        <w:rPr/>
-        <w:t xml:space="preserve">, para realizar la configuración de un proyecto. El proyecto se realizará en Codeblocks (aunque podría usarse algún otro IDE </w:t>
-      </w:r>
-      <w:r>
-        <w:rPr/>
-        <w:t>que utilice el toolchain de GNU</w:t>
-      </w:r>
-      <w:r>
-        <w:rPr/>
-        <w:t>). Los listados de los archivos se muestran a continuación.</w:t>
+        <w:t>Para el desarrollo de esta práctica se utilizarán tres archivos de código fuente en lenguaje C, un archivo Kconfig, y un archivo make. El archivo Kconfig, se usará a través del objetivo menuconfig del archivo make, para realizar la configuración de un proyecto. El proyecto se realizará en Codeblocks (aunque podría usarse algún otro IDE que utilice el toolchain de GNU). Los listados de los archivos se muestran a continuación.</w:t>
       </w:r>
     </w:p>
     <w:p>
@@ -3720,7 +3688,15 @@
       </w:pPr>
       <w:r>
         <w:rPr/>
-        <w:t>(Note que el archivo main.c que originalmente nos proporciona codeblocks, ha sido reovido del proyecto).</w:t>
+        <w:t>(Note que el archivo main.c que originalmente nos proporciona codeblocks, ha sido re</w:t>
+      </w:r>
+      <w:r>
+        <w:rPr/>
+        <w:t>m</w:t>
+      </w:r>
+      <w:r>
+        <w:rPr/>
+        <w:t>ovido del proyecto).</w:t>
       </w:r>
     </w:p>
     <w:p>
@@ -3754,25 +3730,7 @@
           <w:sz w:val="26"/>
           <w:szCs w:val="26"/>
         </w:rPr>
-        <w:t>Configuración del proyecto (</w:t>
-      </w:r>
-      <w:r>
-        <w:rPr>
-          <w:b/>
-          <w:bCs/>
-          <w:sz w:val="26"/>
-          <w:szCs w:val="26"/>
-        </w:rPr>
-        <w:t>Ejecución/</w:t>
-      </w:r>
-      <w:r>
-        <w:rPr>
-          <w:b/>
-          <w:bCs/>
-          <w:sz w:val="26"/>
-          <w:szCs w:val="26"/>
-        </w:rPr>
-        <w:t>interpretación del archivo Kconfig)</w:t>
+        <w:t>Configuración del proyecto (Ejecución/interpretación del archivo Kconfig)</w:t>
       </w:r>
     </w:p>
     <w:p>
@@ -4421,15 +4379,7 @@
       </w:pPr>
       <w:r>
         <w:rPr/>
-        <w:t xml:space="preserve">Para completar la práctica, </w:t>
-      </w:r>
-      <w:r>
-        <w:rPr/>
-        <w:t xml:space="preserve">haga </w:t>
-      </w:r>
-      <w:r>
-        <w:rPr/>
-        <w:t>nuevamente la configuración ejecutando make menuconfig en la terminal seleccionando</w:t>
+        <w:t>Para completar la práctica, haga nuevamente la configuración ejecutando make menuconfig en la terminal seleccionando</w:t>
       </w:r>
     </w:p>
     <w:p>

--- a/UNIDAD00/01_IntroA_Kconfig/docx/PRACTICA_Introduccion_al_uso_de_Kconfig.docx
+++ b/UNIDAD00/01_IntroA_Kconfig/docx/PRACTICA_Introduccion_al_uso_de_Kconfig.docx
@@ -8,19 +8,16 @@
         <w:bidi w:val="0"/>
         <w:jc w:val="left"/>
         <w:rPr>
-          <w:b/>
-          <w:b/>
-          <w:bCs/>
-          <w:sz w:val="30"/>
-          <w:szCs w:val="30"/>
+          <w:sz w:val="40"/>
+          <w:szCs w:val="40"/>
         </w:rPr>
       </w:pPr>
       <w:r>
         <w:rPr>
           <w:b/>
           <w:bCs/>
-          <w:sz w:val="30"/>
-          <w:szCs w:val="30"/>
+          <w:sz w:val="40"/>
+          <w:szCs w:val="40"/>
         </w:rPr>
         <w:t>PRACTICA  Introducción al uso del lenguaje Kconfig</w:t>
       </w:r>
@@ -91,7 +88,15 @@
       </w:pPr>
       <w:r>
         <w:rPr/>
-        <w:t>Instale el paquete kconfig-frontends-nox (para instalar el ejecutable kconfig-conf).</w:t>
+        <w:t>Instale el paquete kconfig-frontends-nox (para instalar el ejecutable kconfig-</w:t>
+      </w:r>
+      <w:r>
+        <w:rPr/>
+        <w:t>m</w:t>
+      </w:r>
+      <w:r>
+        <w:rPr/>
+        <w:t>conf).</w:t>
       </w:r>
     </w:p>
     <w:p>
@@ -1444,18 +1449,7 @@
       </w:pPr>
       <w:r>
         <w:rPr/>
-      </w:r>
-    </w:p>
-    <w:p>
-      <w:pPr>
-        <w:pStyle w:val="Normal"/>
-        <w:bidi w:val="0"/>
-        <w:jc w:val="both"/>
-        <w:rPr/>
-      </w:pPr>
-      <w:r>
-        <w:rPr/>
-        <w:t>Para los propósitos de esta práctica, en el directorio del proyecto 01_IntroA_Kconfig/, deberemos copiar el archivo Makefile y los directorios include/ y scripts/, que se pueden descargar desde la url:</w:t>
+        <w:t>Para los propósitos de esta práctica, en el directorio del proyecto 01_IntroA_Kconfig/, deberemos copiar el archivo Makefile y los directorios include/ y scripts/, que se pueden descargar desde la url (respectivamente):</w:t>
       </w:r>
     </w:p>
     <w:p>
@@ -1469,7 +1463,35 @@
         <w:rPr>
           <w:rStyle w:val="EnlacedeInternet"/>
         </w:rPr>
-        <w:t>https://github.com/progavan/2021-2/tree/main/UNIDAD00/01_IntroA_Kconfig</w:t>
+        <w:t>https://github.com/progavan/2021-2/tree/main/UNIDAD00/01_IntroA_Kconfig/Makefile</w:t>
+      </w:r>
+    </w:p>
+    <w:p>
+      <w:pPr>
+        <w:pStyle w:val="Normal"/>
+        <w:bidi w:val="0"/>
+        <w:jc w:val="both"/>
+        <w:rPr/>
+      </w:pPr>
+      <w:r>
+        <w:rPr>
+          <w:rStyle w:val="EnlacedeInternet"/>
+        </w:rPr>
+        <w:t>https://github.com/progavan/2021-2/tree/main/UNIDAD00/01_IntroA_Kconfig/include</w:t>
+      </w:r>
+    </w:p>
+    <w:p>
+      <w:pPr>
+        <w:pStyle w:val="Normal"/>
+        <w:bidi w:val="0"/>
+        <w:jc w:val="both"/>
+        <w:rPr/>
+      </w:pPr>
+      <w:r>
+        <w:rPr>
+          <w:rStyle w:val="EnlacedeInternet"/>
+        </w:rPr>
+        <w:t>https://github.com/progavan/2021-2/tree/main/UNIDAD00/01_IntroA_Kconfig/scripts.tar</w:t>
       </w:r>
     </w:p>
     <w:p>
@@ -1494,7 +1516,7 @@
       <w:r>
         <w:rPr/>
         <w:drawing>
-          <wp:anchor behindDoc="0" distT="0" distB="0" distL="0" distR="0" simplePos="0" locked="0" layoutInCell="0" allowOverlap="1" relativeHeight="11">
+          <wp:anchor behindDoc="0" distT="0" distB="0" distL="0" distR="0" simplePos="0" locked="0" layoutInCell="0" allowOverlap="1" relativeHeight="8">
             <wp:simplePos x="0" y="0"/>
             <wp:positionH relativeFrom="column">
               <wp:posOffset>720090</wp:posOffset>
@@ -1502,7 +1524,7 @@
             <wp:positionV relativeFrom="paragraph">
               <wp:posOffset>53975</wp:posOffset>
             </wp:positionV>
-            <wp:extent cx="4892675" cy="1080770"/>
+            <wp:extent cx="4279900" cy="945515"/>
             <wp:effectExtent l="0" t="0" r="0" b="0"/>
             <wp:wrapSquare wrapText="largest"/>
             <wp:docPr id="2" name="Imagen2" descr=""/>
@@ -1527,7 +1549,7 @@
                   <pic:spPr bwMode="auto">
                     <a:xfrm>
                       <a:off x="0" y="0"/>
-                      <a:ext cx="4892675" cy="1080770"/>
+                      <a:ext cx="4279900" cy="945515"/>
                     </a:xfrm>
                     <a:prstGeom prst="rect">
                       <a:avLst/>
@@ -1604,29 +1626,11 @@
       </w:pPr>
       <w:r>
         <w:rPr/>
-      </w:r>
-    </w:p>
-    <w:p>
-      <w:pPr>
-        <w:pStyle w:val="Normal"/>
-        <w:bidi w:val="0"/>
-        <w:jc w:val="both"/>
-        <w:rPr/>
-      </w:pPr>
-      <w:r>
-        <w:rPr/>
-      </w:r>
-    </w:p>
-    <w:p>
-      <w:pPr>
-        <w:pStyle w:val="Normal"/>
-        <w:bidi w:val="0"/>
-        <w:jc w:val="both"/>
-        <w:rPr/>
-      </w:pPr>
-      <w:r>
-        <w:rPr/>
-        <w:t>o equivalentemente:</w:t>
+        <w:t xml:space="preserve">o equivalentemente: </w:t>
+      </w:r>
+      <w:r>
+        <w:rPr/>
+        <w:t>(En el directorio include debemos colocar dos subdirectorios: config y generated)</w:t>
       </w:r>
     </w:p>
     <w:p>
@@ -1639,7 +1643,7 @@
       <w:r>
         <w:rPr/>
         <w:drawing>
-          <wp:anchor behindDoc="0" distT="0" distB="0" distL="0" distR="0" simplePos="0" locked="0" layoutInCell="0" allowOverlap="1" relativeHeight="3">
+          <wp:anchor behindDoc="0" distT="0" distB="0" distL="0" distR="0" simplePos="0" locked="0" layoutInCell="0" allowOverlap="1" relativeHeight="19">
             <wp:simplePos x="0" y="0"/>
             <wp:positionH relativeFrom="column">
               <wp:align>center</wp:align>
@@ -1647,7 +1651,7 @@
             <wp:positionV relativeFrom="paragraph">
               <wp:posOffset>635</wp:posOffset>
             </wp:positionV>
-            <wp:extent cx="4473575" cy="275590"/>
+            <wp:extent cx="4595495" cy="398780"/>
             <wp:effectExtent l="0" t="0" r="0" b="0"/>
             <wp:wrapSquare wrapText="largest"/>
             <wp:docPr id="3" name="Imagen3" descr=""/>
@@ -1672,7 +1676,7 @@
                   <pic:spPr bwMode="auto">
                     <a:xfrm>
                       <a:off x="0" y="0"/>
-                      <a:ext cx="4473575" cy="275590"/>
+                      <a:ext cx="4595495" cy="398780"/>
                     </a:xfrm>
                     <a:prstGeom prst="rect">
                       <a:avLst/>
@@ -1705,14 +1709,25 @@
       </w:pPr>
       <w:r>
         <w:rPr/>
+      </w:r>
+    </w:p>
+    <w:p>
+      <w:pPr>
+        <w:pStyle w:val="Normal"/>
+        <w:bidi w:val="0"/>
+        <w:jc w:val="both"/>
+        <w:rPr/>
+      </w:pPr>
+      <w:r>
+        <w:rPr/>
         <w:drawing>
-          <wp:anchor behindDoc="0" distT="0" distB="0" distL="0" distR="0" simplePos="0" locked="0" layoutInCell="0" allowOverlap="1" relativeHeight="4">
+          <wp:anchor behindDoc="0" distT="0" distB="0" distL="0" distR="0" simplePos="0" locked="0" layoutInCell="0" allowOverlap="1" relativeHeight="3">
             <wp:simplePos x="0" y="0"/>
             <wp:positionH relativeFrom="column">
               <wp:posOffset>879475</wp:posOffset>
             </wp:positionH>
             <wp:positionV relativeFrom="paragraph">
-              <wp:posOffset>4445</wp:posOffset>
+              <wp:posOffset>57785</wp:posOffset>
             </wp:positionV>
             <wp:extent cx="4658360" cy="1841500"/>
             <wp:effectExtent l="0" t="0" r="0" b="0"/>
@@ -1860,14 +1875,91 @@
       </w:pPr>
       <w:r>
         <w:rPr/>
+      </w:r>
+    </w:p>
+    <w:p>
+      <w:pPr>
+        <w:pStyle w:val="Normal"/>
+        <w:bidi w:val="0"/>
+        <w:jc w:val="both"/>
+        <w:rPr/>
+      </w:pPr>
+      <w:r>
+        <w:rPr/>
+      </w:r>
+    </w:p>
+    <w:p>
+      <w:pPr>
+        <w:pStyle w:val="Normal"/>
+        <w:bidi w:val="0"/>
+        <w:jc w:val="both"/>
+        <w:rPr/>
+      </w:pPr>
+      <w:r>
+        <w:rPr/>
+      </w:r>
+    </w:p>
+    <w:p>
+      <w:pPr>
+        <w:pStyle w:val="Normal"/>
+        <w:bidi w:val="0"/>
+        <w:jc w:val="both"/>
+        <w:rPr/>
+      </w:pPr>
+      <w:r>
+        <w:rPr/>
+      </w:r>
+    </w:p>
+    <w:p>
+      <w:pPr>
+        <w:pStyle w:val="Normal"/>
+        <w:bidi w:val="0"/>
+        <w:jc w:val="both"/>
+        <w:rPr/>
+      </w:pPr>
+      <w:r>
+        <w:rPr/>
+      </w:r>
+    </w:p>
+    <w:p>
+      <w:pPr>
+        <w:pStyle w:val="Normal"/>
+        <w:bidi w:val="0"/>
+        <w:jc w:val="both"/>
+        <w:rPr/>
+      </w:pPr>
+      <w:r>
+        <w:rPr/>
+      </w:r>
+    </w:p>
+    <w:p>
+      <w:pPr>
+        <w:pStyle w:val="Normal"/>
+        <w:bidi w:val="0"/>
+        <w:jc w:val="both"/>
+        <w:rPr/>
+      </w:pPr>
+      <w:r>
+        <w:rPr/>
+      </w:r>
+    </w:p>
+    <w:p>
+      <w:pPr>
+        <w:pStyle w:val="Normal"/>
+        <w:bidi w:val="0"/>
+        <w:jc w:val="both"/>
+        <w:rPr/>
+      </w:pPr>
+      <w:r>
+        <w:rPr/>
         <w:drawing>
-          <wp:anchor behindDoc="0" distT="0" distB="0" distL="0" distR="0" simplePos="0" locked="0" layoutInCell="0" allowOverlap="1" relativeHeight="5">
+          <wp:anchor behindDoc="0" distT="0" distB="0" distL="0" distR="0" simplePos="0" locked="0" layoutInCell="0" allowOverlap="1" relativeHeight="4">
             <wp:simplePos x="0" y="0"/>
             <wp:positionH relativeFrom="column">
-              <wp:posOffset>906780</wp:posOffset>
+              <wp:posOffset>1272540</wp:posOffset>
             </wp:positionH>
             <wp:positionV relativeFrom="paragraph">
-              <wp:posOffset>134620</wp:posOffset>
+              <wp:posOffset>64770</wp:posOffset>
             </wp:positionV>
             <wp:extent cx="4622800" cy="1275715"/>
             <wp:effectExtent l="0" t="0" r="0" b="0"/>
@@ -1966,19 +2058,41 @@
       <w:pPr>
         <w:pStyle w:val="Normal"/>
         <w:bidi w:val="0"/>
+        <w:jc w:val="center"/>
+        <w:rPr/>
+      </w:pPr>
+      <w:r>
+        <w:rPr/>
+      </w:r>
+    </w:p>
+    <w:p>
+      <w:pPr>
+        <w:pStyle w:val="Normal"/>
+        <w:bidi w:val="0"/>
+        <w:jc w:val="center"/>
+        <w:rPr/>
+      </w:pPr>
+      <w:r>
+        <w:rPr/>
+      </w:r>
+    </w:p>
+    <w:p>
+      <w:pPr>
+        <w:pStyle w:val="Normal"/>
+        <w:bidi w:val="0"/>
         <w:jc w:val="both"/>
         <w:rPr/>
       </w:pPr>
       <w:r>
         <w:rPr/>
         <w:drawing>
-          <wp:anchor behindDoc="0" distT="0" distB="0" distL="0" distR="0" simplePos="0" locked="0" layoutInCell="0" allowOverlap="1" relativeHeight="6">
+          <wp:anchor behindDoc="0" distT="0" distB="0" distL="0" distR="0" simplePos="0" locked="0" layoutInCell="0" allowOverlap="1" relativeHeight="21">
             <wp:simplePos x="0" y="0"/>
             <wp:positionH relativeFrom="column">
-              <wp:posOffset>1325245</wp:posOffset>
+              <wp:posOffset>1261110</wp:posOffset>
             </wp:positionH>
             <wp:positionV relativeFrom="paragraph">
-              <wp:posOffset>101600</wp:posOffset>
+              <wp:posOffset>90170</wp:posOffset>
             </wp:positionV>
             <wp:extent cx="4228465" cy="2020570"/>
             <wp:effectExtent l="0" t="0" r="0" b="0"/>
@@ -2055,50 +2169,6 @@
       <w:pPr>
         <w:pStyle w:val="Normal"/>
         <w:bidi w:val="0"/>
-        <w:jc w:val="both"/>
-        <w:rPr/>
-      </w:pPr>
-      <w:r>
-        <w:rPr/>
-      </w:r>
-    </w:p>
-    <w:p>
-      <w:pPr>
-        <w:pStyle w:val="Normal"/>
-        <w:bidi w:val="0"/>
-        <w:jc w:val="both"/>
-        <w:rPr/>
-      </w:pPr>
-      <w:r>
-        <w:rPr/>
-      </w:r>
-    </w:p>
-    <w:p>
-      <w:pPr>
-        <w:pStyle w:val="Normal"/>
-        <w:bidi w:val="0"/>
-        <w:jc w:val="both"/>
-        <w:rPr/>
-      </w:pPr>
-      <w:r>
-        <w:rPr/>
-      </w:r>
-    </w:p>
-    <w:p>
-      <w:pPr>
-        <w:pStyle w:val="Normal"/>
-        <w:bidi w:val="0"/>
-        <w:jc w:val="both"/>
-        <w:rPr/>
-      </w:pPr>
-      <w:r>
-        <w:rPr/>
-      </w:r>
-    </w:p>
-    <w:p>
-      <w:pPr>
-        <w:pStyle w:val="Normal"/>
-        <w:bidi w:val="0"/>
         <w:jc w:val="center"/>
         <w:rPr/>
       </w:pPr>
@@ -2110,7 +2180,51 @@
       <w:pPr>
         <w:pStyle w:val="Normal"/>
         <w:bidi w:val="0"/>
-        <w:jc w:val="center"/>
+        <w:jc w:val="both"/>
+        <w:rPr/>
+      </w:pPr>
+      <w:r>
+        <w:rPr/>
+      </w:r>
+    </w:p>
+    <w:p>
+      <w:pPr>
+        <w:pStyle w:val="Normal"/>
+        <w:bidi w:val="0"/>
+        <w:jc w:val="both"/>
+        <w:rPr/>
+      </w:pPr>
+      <w:r>
+        <w:rPr/>
+      </w:r>
+    </w:p>
+    <w:p>
+      <w:pPr>
+        <w:pStyle w:val="Normal"/>
+        <w:bidi w:val="0"/>
+        <w:jc w:val="both"/>
+        <w:rPr/>
+      </w:pPr>
+      <w:r>
+        <w:rPr/>
+      </w:r>
+    </w:p>
+    <w:p>
+      <w:pPr>
+        <w:pStyle w:val="Normal"/>
+        <w:bidi w:val="0"/>
+        <w:jc w:val="both"/>
+        <w:rPr/>
+      </w:pPr>
+      <w:r>
+        <w:rPr/>
+      </w:r>
+    </w:p>
+    <w:p>
+      <w:pPr>
+        <w:pStyle w:val="Normal"/>
+        <w:bidi w:val="0"/>
+        <w:jc w:val="both"/>
         <w:rPr/>
       </w:pPr>
       <w:r>
@@ -2236,19 +2350,19 @@
       <w:pPr>
         <w:pStyle w:val="Normal"/>
         <w:bidi w:val="0"/>
-        <w:jc w:val="center"/>
+        <w:jc w:val="both"/>
         <w:rPr/>
       </w:pPr>
       <w:r>
         <w:rPr/>
         <w:drawing>
-          <wp:anchor behindDoc="0" distT="0" distB="0" distL="0" distR="0" simplePos="0" locked="0" layoutInCell="0" allowOverlap="1" relativeHeight="7">
+          <wp:anchor behindDoc="0" distT="0" distB="0" distL="0" distR="0" simplePos="0" locked="0" layoutInCell="0" allowOverlap="1" relativeHeight="20">
             <wp:simplePos x="0" y="0"/>
             <wp:positionH relativeFrom="column">
-              <wp:posOffset>1688465</wp:posOffset>
+              <wp:posOffset>1926590</wp:posOffset>
             </wp:positionH>
             <wp:positionV relativeFrom="paragraph">
-              <wp:posOffset>118745</wp:posOffset>
+              <wp:posOffset>144780</wp:posOffset>
             </wp:positionV>
             <wp:extent cx="2731135" cy="2252345"/>
             <wp:effectExtent l="0" t="0" r="0" b="0"/>
@@ -2440,6 +2554,17 @@
       </w:pPr>
       <w:r>
         <w:rPr/>
+      </w:r>
+    </w:p>
+    <w:p>
+      <w:pPr>
+        <w:pStyle w:val="Normal"/>
+        <w:bidi w:val="0"/>
+        <w:jc w:val="both"/>
+        <w:rPr/>
+      </w:pPr>
+      <w:r>
+        <w:rPr/>
         <w:t>Dar clic en “Other compiler options”</w:t>
       </w:r>
     </w:p>
@@ -2447,19 +2572,19 @@
       <w:pPr>
         <w:pStyle w:val="Normal"/>
         <w:bidi w:val="0"/>
-        <w:jc w:val="center"/>
+        <w:jc w:val="both"/>
         <w:rPr/>
       </w:pPr>
       <w:r>
         <w:rPr/>
         <w:drawing>
-          <wp:anchor behindDoc="0" distT="0" distB="0" distL="0" distR="0" simplePos="0" locked="0" layoutInCell="0" allowOverlap="1" relativeHeight="8">
+          <wp:anchor behindDoc="0" distT="0" distB="0" distL="0" distR="0" simplePos="0" locked="0" layoutInCell="0" allowOverlap="1" relativeHeight="5">
             <wp:simplePos x="0" y="0"/>
             <wp:positionH relativeFrom="column">
-              <wp:posOffset>1736725</wp:posOffset>
+              <wp:posOffset>1757045</wp:posOffset>
             </wp:positionH>
             <wp:positionV relativeFrom="paragraph">
-              <wp:posOffset>34925</wp:posOffset>
+              <wp:posOffset>121285</wp:posOffset>
             </wp:positionV>
             <wp:extent cx="2677160" cy="1911985"/>
             <wp:effectExtent l="0" t="0" r="0" b="0"/>
@@ -2641,7 +2766,7 @@
       </w:pPr>
       <w:r>
         <w:drawing>
-          <wp:anchor behindDoc="0" distT="0" distB="0" distL="0" distR="0" simplePos="0" locked="0" layoutInCell="0" allowOverlap="1" relativeHeight="9">
+          <wp:anchor behindDoc="0" distT="0" distB="0" distL="0" distR="0" simplePos="0" locked="0" layoutInCell="0" allowOverlap="1" relativeHeight="6">
             <wp:simplePos x="0" y="0"/>
             <wp:positionH relativeFrom="column">
               <wp:posOffset>1590040</wp:posOffset>
@@ -2868,7 +2993,7 @@
       <w:r>
         <w:rPr/>
         <w:drawing>
-          <wp:anchor behindDoc="0" distT="0" distB="0" distL="0" distR="0" simplePos="0" locked="0" layoutInCell="0" allowOverlap="1" relativeHeight="12">
+          <wp:anchor behindDoc="0" distT="0" distB="0" distL="0" distR="0" simplePos="0" locked="0" layoutInCell="0" allowOverlap="1" relativeHeight="9">
             <wp:simplePos x="0" y="0"/>
             <wp:positionH relativeFrom="column">
               <wp:align>center</wp:align>
@@ -3066,6 +3191,39 @@
       </w:pPr>
       <w:r>
         <w:rPr/>
+      </w:r>
+    </w:p>
+    <w:p>
+      <w:pPr>
+        <w:pStyle w:val="Normal"/>
+        <w:bidi w:val="0"/>
+        <w:jc w:val="both"/>
+        <w:rPr/>
+      </w:pPr>
+      <w:r>
+        <w:rPr/>
+      </w:r>
+    </w:p>
+    <w:p>
+      <w:pPr>
+        <w:pStyle w:val="Normal"/>
+        <w:bidi w:val="0"/>
+        <w:jc w:val="both"/>
+        <w:rPr/>
+      </w:pPr>
+      <w:r>
+        <w:rPr/>
+      </w:r>
+    </w:p>
+    <w:p>
+      <w:pPr>
+        <w:pStyle w:val="Normal"/>
+        <w:bidi w:val="0"/>
+        <w:jc w:val="both"/>
+        <w:rPr/>
+      </w:pPr>
+      <w:r>
+        <w:rPr/>
         <w:t>Y seleccionamos los tres archivos mencionados</w:t>
       </w:r>
     </w:p>
@@ -3079,7 +3237,7 @@
       <w:r>
         <w:rPr/>
         <w:drawing>
-          <wp:anchor behindDoc="0" distT="0" distB="0" distL="0" distR="0" simplePos="0" locked="0" layoutInCell="0" allowOverlap="1" relativeHeight="13">
+          <wp:anchor behindDoc="0" distT="0" distB="0" distL="0" distR="0" simplePos="0" locked="0" layoutInCell="0" allowOverlap="1" relativeHeight="10">
             <wp:simplePos x="0" y="0"/>
             <wp:positionH relativeFrom="column">
               <wp:align>center</wp:align>
@@ -3245,69 +3403,14 @@
       </w:pPr>
       <w:r>
         <w:rPr/>
-      </w:r>
-    </w:p>
-    <w:p>
-      <w:pPr>
-        <w:pStyle w:val="Normal"/>
-        <w:bidi w:val="0"/>
-        <w:jc w:val="both"/>
-        <w:rPr/>
-      </w:pPr>
-      <w:r>
-        <w:rPr/>
-      </w:r>
-    </w:p>
-    <w:p>
-      <w:pPr>
-        <w:pStyle w:val="Normal"/>
-        <w:bidi w:val="0"/>
-        <w:jc w:val="both"/>
-        <w:rPr/>
-      </w:pPr>
-      <w:r>
-        <w:rPr/>
-      </w:r>
-    </w:p>
-    <w:p>
-      <w:pPr>
-        <w:pStyle w:val="Normal"/>
-        <w:bidi w:val="0"/>
-        <w:jc w:val="both"/>
-        <w:rPr/>
-      </w:pPr>
-      <w:r>
-        <w:rPr/>
-      </w:r>
-    </w:p>
-    <w:p>
-      <w:pPr>
-        <w:pStyle w:val="Normal"/>
-        <w:bidi w:val="0"/>
-        <w:jc w:val="both"/>
-        <w:rPr/>
-      </w:pPr>
-      <w:r>
-        <w:rPr/>
-      </w:r>
-    </w:p>
-    <w:p>
-      <w:pPr>
-        <w:pStyle w:val="Normal"/>
-        <w:bidi w:val="0"/>
-        <w:jc w:val="center"/>
-        <w:rPr/>
-      </w:pPr>
-      <w:r>
-        <w:rPr/>
         <w:drawing>
-          <wp:anchor behindDoc="0" distT="0" distB="0" distL="0" distR="0" simplePos="0" locked="0" layoutInCell="0" allowOverlap="1" relativeHeight="14">
+          <wp:anchor behindDoc="0" distT="0" distB="0" distL="0" distR="0" simplePos="0" locked="0" layoutInCell="0" allowOverlap="1" relativeHeight="11">
             <wp:simplePos x="0" y="0"/>
             <wp:positionH relativeFrom="column">
-              <wp:posOffset>2198370</wp:posOffset>
+              <wp:posOffset>2020570</wp:posOffset>
             </wp:positionH>
             <wp:positionV relativeFrom="paragraph">
-              <wp:posOffset>64770</wp:posOffset>
+              <wp:posOffset>130810</wp:posOffset>
             </wp:positionV>
             <wp:extent cx="2510155" cy="1948815"/>
             <wp:effectExtent l="0" t="0" r="0" b="0"/>
@@ -3488,7 +3591,22 @@
       </w:pPr>
       <w:r>
         <w:rPr/>
-        <w:t>En el panel de proyectos, se mostrarán los archivos que acabamos de agregar</w:t>
+      </w:r>
+    </w:p>
+    <w:p>
+      <w:pPr>
+        <w:pStyle w:val="Normal"/>
+        <w:bidi w:val="0"/>
+        <w:jc w:val="both"/>
+        <w:rPr/>
+      </w:pPr>
+      <w:r>
+        <w:rPr/>
+        <w:t>E</w:t>
+      </w:r>
+      <w:r>
+        <w:rPr/>
+        <w:t>n el panel de proyectos, se mostrarán los archivos que acabamos de agregar</w:t>
       </w:r>
     </w:p>
     <w:p>
@@ -3501,7 +3619,7 @@
       <w:r>
         <w:rPr/>
         <w:drawing>
-          <wp:anchor behindDoc="0" distT="0" distB="0" distL="0" distR="0" simplePos="0" locked="0" layoutInCell="0" allowOverlap="1" relativeHeight="15">
+          <wp:anchor behindDoc="0" distT="0" distB="0" distL="0" distR="0" simplePos="0" locked="0" layoutInCell="0" allowOverlap="1" relativeHeight="12">
             <wp:simplePos x="0" y="0"/>
             <wp:positionH relativeFrom="column">
               <wp:posOffset>1391920</wp:posOffset>
@@ -3688,15 +3806,7 @@
       </w:pPr>
       <w:r>
         <w:rPr/>
-        <w:t>(Note que el archivo main.c que originalmente nos proporciona codeblocks, ha sido re</w:t>
-      </w:r>
-      <w:r>
-        <w:rPr/>
-        <w:t>m</w:t>
-      </w:r>
-      <w:r>
-        <w:rPr/>
-        <w:t>ovido del proyecto).</w:t>
+        <w:t>(Note que el archivo main.c que originalmente nos proporciona codeblocks, ha sido removido del proyecto).</w:t>
       </w:r>
     </w:p>
     <w:p>
@@ -3755,7 +3865,7 @@
       <w:r>
         <w:rPr/>
         <w:drawing>
-          <wp:anchor behindDoc="0" distT="0" distB="0" distL="0" distR="0" simplePos="0" locked="0" layoutInCell="0" allowOverlap="1" relativeHeight="10">
+          <wp:anchor behindDoc="0" distT="0" distB="0" distL="0" distR="0" simplePos="0" locked="0" layoutInCell="0" allowOverlap="1" relativeHeight="7">
             <wp:simplePos x="0" y="0"/>
             <wp:positionH relativeFrom="column">
               <wp:align>center</wp:align>
@@ -3964,7 +4074,7 @@
       </w:pPr>
       <w:r>
         <w:rPr/>
-        <w:t>En este dialogo, debemos seleccionar solo una de las tres opciones, y después guardar la configuración , seleccionando sucesivamente la opción &lt;Exit&gt;.</w:t>
+        <w:t>e dialogo, debemos seleccionar solo una de las tres opciones, y después guardar la configuración , seleccionando sucesivamente la opción &lt;Exit&gt;.</w:t>
       </w:r>
     </w:p>
     <w:p>
@@ -4023,7 +4133,7 @@
       <w:r>
         <w:rPr/>
         <w:drawing>
-          <wp:anchor behindDoc="0" distT="0" distB="0" distL="0" distR="0" simplePos="0" locked="0" layoutInCell="0" allowOverlap="1" relativeHeight="16">
+          <wp:anchor behindDoc="0" distT="0" distB="0" distL="0" distR="0" simplePos="0" locked="0" layoutInCell="0" allowOverlap="1" relativeHeight="13">
             <wp:simplePos x="0" y="0"/>
             <wp:positionH relativeFrom="column">
               <wp:posOffset>574675</wp:posOffset>
@@ -4268,7 +4378,7 @@
       <w:r>
         <w:rPr/>
         <w:drawing>
-          <wp:anchor behindDoc="0" distT="0" distB="0" distL="0" distR="0" simplePos="0" locked="0" layoutInCell="0" allowOverlap="1" relativeHeight="17">
+          <wp:anchor behindDoc="0" distT="0" distB="0" distL="0" distR="0" simplePos="0" locked="0" layoutInCell="0" allowOverlap="1" relativeHeight="14">
             <wp:simplePos x="0" y="0"/>
             <wp:positionH relativeFrom="column">
               <wp:posOffset>1187450</wp:posOffset>
@@ -4379,6 +4489,28 @@
       </w:pPr>
       <w:r>
         <w:rPr/>
+      </w:r>
+    </w:p>
+    <w:p>
+      <w:pPr>
+        <w:pStyle w:val="Normal"/>
+        <w:bidi w:val="0"/>
+        <w:jc w:val="both"/>
+        <w:rPr/>
+      </w:pPr>
+      <w:r>
+        <w:rPr/>
+      </w:r>
+    </w:p>
+    <w:p>
+      <w:pPr>
+        <w:pStyle w:val="Normal"/>
+        <w:bidi w:val="0"/>
+        <w:jc w:val="both"/>
+        <w:rPr/>
+      </w:pPr>
+      <w:r>
+        <w:rPr/>
         <w:t>Para completar la práctica, haga nuevamente la configuración ejecutando make menuconfig en la terminal seleccionando</w:t>
       </w:r>
     </w:p>
@@ -4392,7 +4524,7 @@
       <w:r>
         <w:rPr/>
         <w:drawing>
-          <wp:anchor behindDoc="0" distT="0" distB="0" distL="0" distR="0" simplePos="0" locked="0" layoutInCell="0" allowOverlap="1" relativeHeight="18">
+          <wp:anchor behindDoc="0" distT="0" distB="0" distL="0" distR="0" simplePos="0" locked="0" layoutInCell="0" allowOverlap="1" relativeHeight="15">
             <wp:simplePos x="0" y="0"/>
             <wp:positionH relativeFrom="column">
               <wp:align>center</wp:align>
@@ -4504,7 +4636,7 @@
       <w:r>
         <w:rPr/>
         <w:drawing>
-          <wp:anchor behindDoc="0" distT="0" distB="0" distL="0" distR="0" simplePos="0" locked="0" layoutInCell="0" allowOverlap="1" relativeHeight="19">
+          <wp:anchor behindDoc="0" distT="0" distB="0" distL="0" distR="0" simplePos="0" locked="0" layoutInCell="0" allowOverlap="1" relativeHeight="16">
             <wp:simplePos x="0" y="0"/>
             <wp:positionH relativeFrom="column">
               <wp:align>center</wp:align>
@@ -4643,35 +4775,13 @@
       <w:pPr>
         <w:pStyle w:val="Normal"/>
         <w:bidi w:val="0"/>
-        <w:jc w:val="both"/>
-        <w:rPr/>
-      </w:pPr>
-      <w:r>
-        <w:rPr/>
-      </w:r>
-    </w:p>
-    <w:p>
-      <w:pPr>
-        <w:pStyle w:val="Normal"/>
-        <w:bidi w:val="0"/>
-        <w:jc w:val="both"/>
-        <w:rPr/>
-      </w:pPr>
-      <w:r>
-        <w:rPr/>
-      </w:r>
-    </w:p>
-    <w:p>
-      <w:pPr>
-        <w:pStyle w:val="Normal"/>
-        <w:bidi w:val="0"/>
         <w:jc w:val="center"/>
         <w:rPr/>
       </w:pPr>
       <w:r>
         <w:rPr/>
         <w:drawing>
-          <wp:anchor behindDoc="0" distT="0" distB="0" distL="0" distR="0" simplePos="0" locked="0" layoutInCell="0" allowOverlap="1" relativeHeight="20">
+          <wp:anchor behindDoc="0" distT="0" distB="0" distL="0" distR="0" simplePos="0" locked="0" layoutInCell="0" allowOverlap="1" relativeHeight="17">
             <wp:simplePos x="0" y="0"/>
             <wp:positionH relativeFrom="column">
               <wp:align>center</wp:align>
@@ -4772,7 +4882,7 @@
       <w:r>
         <w:rPr/>
         <w:drawing>
-          <wp:anchor behindDoc="0" distT="0" distB="0" distL="0" distR="0" simplePos="0" locked="0" layoutInCell="0" allowOverlap="1" relativeHeight="21">
+          <wp:anchor behindDoc="0" distT="0" distB="0" distL="0" distR="0" simplePos="0" locked="0" layoutInCell="0" allowOverlap="1" relativeHeight="18">
             <wp:simplePos x="0" y="0"/>
             <wp:positionH relativeFrom="column">
               <wp:align>center</wp:align>
@@ -4911,6 +5021,17 @@
         <w:pStyle w:val="Normal"/>
         <w:bidi w:val="0"/>
         <w:jc w:val="both"/>
+        <w:rPr/>
+      </w:pPr>
+      <w:r>
+        <w:rPr/>
+      </w:r>
+    </w:p>
+    <w:p>
+      <w:pPr>
+        <w:pStyle w:val="Normal"/>
+        <w:bidi w:val="0"/>
+        <w:jc w:val="both"/>
         <w:rPr>
           <w:b/>
           <w:b/>
@@ -4987,215 +5108,6 @@
       <w:r>
         <w:rPr/>
         <w:t>Documentación de las fuentes del kernel linux 5.10</w:t>
-      </w:r>
-    </w:p>
-    <w:p>
-      <w:pPr>
-        <w:pStyle w:val="Normal"/>
-        <w:bidi w:val="0"/>
-        <w:jc w:val="both"/>
-        <w:rPr/>
-      </w:pPr>
-      <w:r>
-        <w:rPr/>
-      </w:r>
-    </w:p>
-    <w:p>
-      <w:pPr>
-        <w:pStyle w:val="Normal"/>
-        <w:bidi w:val="0"/>
-        <w:jc w:val="both"/>
-        <w:rPr/>
-      </w:pPr>
-      <w:r>
-        <w:rPr/>
-      </w:r>
-    </w:p>
-    <w:p>
-      <w:pPr>
-        <w:pStyle w:val="Normal"/>
-        <w:bidi w:val="0"/>
-        <w:jc w:val="both"/>
-        <w:rPr/>
-      </w:pPr>
-      <w:r>
-        <w:rPr/>
-      </w:r>
-    </w:p>
-    <w:p>
-      <w:pPr>
-        <w:pStyle w:val="Normal"/>
-        <w:bidi w:val="0"/>
-        <w:jc w:val="both"/>
-        <w:rPr/>
-      </w:pPr>
-      <w:r>
-        <w:rPr/>
-      </w:r>
-    </w:p>
-    <w:p>
-      <w:pPr>
-        <w:pStyle w:val="Normal"/>
-        <w:bidi w:val="0"/>
-        <w:jc w:val="both"/>
-        <w:rPr/>
-      </w:pPr>
-      <w:r>
-        <w:rPr/>
-      </w:r>
-    </w:p>
-    <w:p>
-      <w:pPr>
-        <w:pStyle w:val="Normal"/>
-        <w:bidi w:val="0"/>
-        <w:jc w:val="both"/>
-        <w:rPr/>
-      </w:pPr>
-      <w:r>
-        <w:rPr/>
-      </w:r>
-    </w:p>
-    <w:p>
-      <w:pPr>
-        <w:pStyle w:val="Normal"/>
-        <w:bidi w:val="0"/>
-        <w:jc w:val="both"/>
-        <w:rPr/>
-      </w:pPr>
-      <w:r>
-        <w:rPr/>
-      </w:r>
-    </w:p>
-    <w:p>
-      <w:pPr>
-        <w:pStyle w:val="Normal"/>
-        <w:bidi w:val="0"/>
-        <w:jc w:val="both"/>
-        <w:rPr/>
-      </w:pPr>
-      <w:r>
-        <w:rPr/>
-      </w:r>
-    </w:p>
-    <w:p>
-      <w:pPr>
-        <w:pStyle w:val="Normal"/>
-        <w:bidi w:val="0"/>
-        <w:jc w:val="both"/>
-        <w:rPr/>
-      </w:pPr>
-      <w:r>
-        <w:rPr/>
-      </w:r>
-    </w:p>
-    <w:p>
-      <w:pPr>
-        <w:pStyle w:val="Normal"/>
-        <w:bidi w:val="0"/>
-        <w:jc w:val="both"/>
-        <w:rPr/>
-      </w:pPr>
-      <w:r>
-        <w:rPr/>
-      </w:r>
-    </w:p>
-    <w:p>
-      <w:pPr>
-        <w:pStyle w:val="Normal"/>
-        <w:bidi w:val="0"/>
-        <w:jc w:val="both"/>
-        <w:rPr/>
-      </w:pPr>
-      <w:r>
-        <w:rPr/>
-      </w:r>
-    </w:p>
-    <w:p>
-      <w:pPr>
-        <w:pStyle w:val="Normal"/>
-        <w:bidi w:val="0"/>
-        <w:jc w:val="both"/>
-        <w:rPr/>
-      </w:pPr>
-      <w:r>
-        <w:rPr/>
-      </w:r>
-    </w:p>
-    <w:p>
-      <w:pPr>
-        <w:pStyle w:val="Normal"/>
-        <w:bidi w:val="0"/>
-        <w:jc w:val="both"/>
-        <w:rPr/>
-      </w:pPr>
-      <w:r>
-        <w:rPr/>
-      </w:r>
-    </w:p>
-    <w:p>
-      <w:pPr>
-        <w:pStyle w:val="Normal"/>
-        <w:bidi w:val="0"/>
-        <w:jc w:val="both"/>
-        <w:rPr/>
-      </w:pPr>
-      <w:r>
-        <w:rPr/>
-      </w:r>
-    </w:p>
-    <w:p>
-      <w:pPr>
-        <w:pStyle w:val="Normal"/>
-        <w:bidi w:val="0"/>
-        <w:jc w:val="both"/>
-        <w:rPr/>
-      </w:pPr>
-      <w:r>
-        <w:rPr/>
-      </w:r>
-    </w:p>
-    <w:p>
-      <w:pPr>
-        <w:pStyle w:val="Normal"/>
-        <w:bidi w:val="0"/>
-        <w:jc w:val="both"/>
-        <w:rPr/>
-      </w:pPr>
-      <w:r>
-        <w:rPr/>
-      </w:r>
-    </w:p>
-    <w:p>
-      <w:pPr>
-        <w:pStyle w:val="Normal"/>
-        <w:bidi w:val="0"/>
-        <w:jc w:val="both"/>
-        <w:rPr/>
-      </w:pPr>
-      <w:r>
-        <w:rPr/>
-      </w:r>
-    </w:p>
-    <w:p>
-      <w:pPr>
-        <w:pStyle w:val="Normal"/>
-        <w:bidi w:val="0"/>
-        <w:jc w:val="both"/>
-        <w:rPr/>
-      </w:pPr>
-      <w:r>
-        <w:rPr/>
-      </w:r>
-    </w:p>
-    <w:p>
-      <w:pPr>
-        <w:pStyle w:val="Normal"/>
-        <w:bidi w:val="0"/>
-        <w:jc w:val="both"/>
-        <w:rPr/>
-      </w:pPr>
-      <w:r>
-        <w:rPr/>
       </w:r>
     </w:p>
     <w:p>
